--- a/DB/Outer Join/Dilan Jan/Aufgaben.docx
+++ b/DB/Outer Join/Dilan Jan/Aufgaben.docx
@@ -465,22 +465,29 @@
           <w:sz w:val="24"/>
           <w:szCs w:val="24"/>
         </w:rPr>
-        <w:t>a</w:t>
-      </w:r>
-    </w:p>
-    <w:p>
-      <w:pPr>
-        <w:rPr>
-          <w:sz w:val="24"/>
-          <w:szCs w:val="24"/>
-        </w:rPr>
-      </w:pPr>
-      <w:r>
-        <w:rPr>
-          <w:sz w:val="24"/>
-          <w:szCs w:val="24"/>
-        </w:rPr>
-        <w:t>LEFT JOIN Dienstwagen dw</w:t>
+        <w:t>i</w:t>
+      </w:r>
+    </w:p>
+    <w:p>
+      <w:pPr>
+        <w:rPr>
+          <w:sz w:val="24"/>
+          <w:szCs w:val="24"/>
+        </w:rPr>
+      </w:pPr>
+      <w:r>
+        <w:rPr>
+          <w:sz w:val="24"/>
+          <w:szCs w:val="24"/>
+        </w:rPr>
+        <w:t>Right</w:t>
+      </w:r>
+      <w:r>
+        <w:rPr>
+          <w:sz w:val="24"/>
+          <w:szCs w:val="24"/>
+        </w:rPr>
+        <w:t xml:space="preserve"> JOIN Dienstwagen dw</w:t>
       </w:r>
     </w:p>
     <w:p>
@@ -510,7 +517,16 @@
           <w:sz w:val="24"/>
           <w:szCs w:val="24"/>
         </w:rPr>
-        <w:t>WHERE 1 &lt;= ma.Abteilung &lt;= 5;</w:t>
+        <w:t xml:space="preserve">WHERE </w:t>
+      </w:r>
+      <w:bookmarkStart w:id="0" w:name="_GoBack"/>
+      <w:bookmarkEnd w:id="0"/>
+      <w:r>
+        <w:rPr>
+          <w:sz w:val="24"/>
+          <w:szCs w:val="24"/>
+        </w:rPr>
+        <w:t>ma.Abteilung &lt;= 5;</w:t>
       </w:r>
     </w:p>
     <w:p>
@@ -596,7 +612,6 @@
         </w:rPr>
         <w:t>LEFT JOIN Kunde kd</w:t>
       </w:r>
-      <w:bookmarkStart w:id="0" w:name="_GoBack"/>
     </w:p>
     <w:p>
       <w:pPr>
@@ -613,7 +628,6 @@
         <w:t>ON vs.ID = kd.Versicherung_ID</w:t>
       </w:r>
     </w:p>
-    <w:bookmarkEnd w:id="0"/>
     <w:p>
       <w:pPr>
         <w:rPr>
